--- a/заметки/Частотность по частям речи.docx
+++ b/заметки/Частотность по частям речи.docx
@@ -117,30 +117,66 @@
         <w:t>Сущ.  – упоминание названия продукта или компании</w:t>
       </w:r>
       <w:r>
-        <w:t>.  (Личные существительные и характер употребления нарицательных</w:t>
-      </w:r>
-      <w:r>
-        <w:t>. Формы: Личное наименование</w:t>
-      </w:r>
-      <w:r>
+        <w:t>.  (</w:t>
+      </w:r>
+      <w:r>
+        <w:rPr>
+          <w:highlight w:val="yellow"/>
+        </w:rPr>
+        <w:t>Личные существительные</w:t>
+      </w:r>
+      <w:r>
+        <w:t xml:space="preserve"> и характер употребления нарицательных</w:t>
+      </w:r>
+      <w:r>
+        <w:t xml:space="preserve">. Формы: </w:t>
+      </w:r>
+      <w:r>
+        <w:rPr>
+          <w:highlight w:val="yellow"/>
+        </w:rPr>
+        <w:t>Личное наименование</w:t>
+      </w:r>
+      <w:r>
+        <w:rPr>
+          <w:highlight w:val="yellow"/>
+        </w:rPr>
         <w:t xml:space="preserve"> (среди них отметить фамилии)</w:t>
+      </w:r>
+      <w:r>
+        <w:rPr>
+          <w:highlight w:val="yellow"/>
+        </w:rPr>
+        <w:t>,</w:t>
+      </w:r>
+      <w:r>
+        <w:t xml:space="preserve"> нарицательное и личное в</w:t>
+      </w:r>
+      <w:r>
+        <w:t xml:space="preserve"> тесной грамматической связке и</w:t>
+      </w:r>
+      <w:r>
+        <w:t xml:space="preserve">) </w:t>
+      </w:r>
+      <w:r>
+        <w:t xml:space="preserve"> </w:t>
+      </w:r>
+    </w:p>
+    <w:p>
+      <w:pPr>
+        <w:pStyle w:val="a4"/>
+      </w:pPr>
+      <w:r>
+        <w:t xml:space="preserve">Нарицательные: в связке с собственными, </w:t>
+      </w:r>
+      <w:r>
+        <w:t xml:space="preserve">в предельно-обобщенном значении, выражаемом через единственное число. </w:t>
+      </w:r>
+      <w:r>
+        <w:t xml:space="preserve">Слова с собственным предельно-обобщенным значением. </w:t>
       </w:r>
       <w:bookmarkStart w:id="0" w:name="_GoBack"/>
       <w:bookmarkEnd w:id="0"/>
-      <w:r>
-        <w:t xml:space="preserve">, нарицательное и личное в тесной грамматической связке </w:t>
-      </w:r>
-      <w:proofErr w:type="gramStart"/>
-      <w:r>
-        <w:t xml:space="preserve">и </w:t>
-      </w:r>
-      <w:r>
-        <w:t>)</w:t>
-      </w:r>
-      <w:proofErr w:type="gramEnd"/>
-      <w:r>
-        <w:t xml:space="preserve"> </w:t>
-      </w:r>
     </w:p>
     <w:p>
       <w:pPr>
@@ -172,6 +208,9 @@
       <w:r>
         <w:t>формы глаголов,</w:t>
       </w:r>
+      <w:r>
+        <w:t xml:space="preserve"> </w:t>
+      </w:r>
     </w:p>
     <w:p>
       <w:pPr>
@@ -225,15 +264,13 @@
         <w:t>Стар*</w:t>
       </w:r>
       <w:r>
-        <w:t xml:space="preserve"> (старье, старый, старик, встарь, старость, </w:t>
-      </w:r>
-      <w:proofErr w:type="gramStart"/>
-      <w:r>
-        <w:t>старинный)  16</w:t>
-      </w:r>
-      <w:proofErr w:type="gramEnd"/>
-      <w:r>
-        <w:t xml:space="preserve">. </w:t>
+        <w:t xml:space="preserve"> (старье, старый, старик</w:t>
+      </w:r>
+      <w:r>
+        <w:t xml:space="preserve">, встарь, старость, старинный) </w:t>
+      </w:r>
+      <w:r>
+        <w:t xml:space="preserve">16. </w:t>
       </w:r>
     </w:p>
     <w:p>
@@ -292,6 +329,7 @@
         <w:rPr>
           <w:highlight w:val="red"/>
         </w:rPr>
+        <w:lastRenderedPageBreak/>
         <w:t>Нов</w:t>
       </w:r>
       <w:r>
@@ -318,7 +356,6 @@
         <w:pStyle w:val="a4"/>
       </w:pPr>
       <w:r>
-        <w:lastRenderedPageBreak/>
         <w:t>Частотность определителей времени</w:t>
       </w:r>
     </w:p>
